--- a/JAVASCRIPT/JAVASCRIPT.docx
+++ b/JAVASCRIPT/JAVASCRIPT.docx
@@ -16896,7 +16896,6 @@
           <w:rFonts w:ascii="Calibri" w:hAnsi="Calibri" w:cs="Calibri"/>
         </w:rPr>
       </w:pPr>
-      <w:proofErr w:type="gramStart"/>
       <w:r>
         <w:rPr>
           <w:rFonts w:ascii="Calibri" w:eastAsia="Symbol" w:hAnsi="Calibri" w:cs="Calibri"/>
@@ -16917,56 +16916,11 @@
         <w:t>onmouseover</w:t>
       </w:r>
       <w:proofErr w:type="spellEnd"/>
-      <w:proofErr w:type="gramEnd"/>
       <w:r>
         <w:rPr>
           <w:rFonts w:ascii="Calibri" w:hAnsi="Calibri" w:cs="Calibri"/>
         </w:rPr>
         <w:t>: Fired when a form is submitted.</w:t>
-      </w:r>
-    </w:p>
-    <w:p>
-      <w:pPr>
-        <w:rPr>
-          <w:rFonts w:ascii="Calibri" w:hAnsi="Calibri" w:cs="Calibri"/>
-        </w:rPr>
-      </w:pPr>
-      <w:proofErr w:type="gramStart"/>
-      <w:r>
-        <w:rPr>
-          <w:rFonts w:ascii="Calibri" w:eastAsia="Symbol" w:hAnsi="Calibri" w:cs="Calibri"/>
-        </w:rPr>
-        <w:t>·</w:t>
-      </w:r>
-      <w:r>
-        <w:rPr>
-          <w:rFonts w:ascii="Calibri" w:eastAsia="SimSun" w:hAnsi="Calibri" w:cs="Calibri"/>
-        </w:rPr>
-        <w:t xml:space="preserve">  </w:t>
-      </w:r>
-      <w:proofErr w:type="spellStart"/>
-      <w:r>
-        <w:rPr>
-          <w:rFonts w:ascii="Calibri" w:eastAsia="SimSun" w:hAnsi="Calibri" w:cs="Calibri"/>
-        </w:rPr>
-        <w:t>on</w:t>
-      </w:r>
-      <w:r>
-        <w:rPr>
-          <w:rStyle w:val="HTMLCode"/>
-          <w:rFonts w:ascii="Calibri" w:hAnsi="Calibri" w:cs="Calibri"/>
-          <w:sz w:val="22"/>
-          <w:szCs w:val="22"/>
-        </w:rPr>
-        <w:t>change</w:t>
-      </w:r>
-      <w:proofErr w:type="spellEnd"/>
-      <w:proofErr w:type="gramEnd"/>
-      <w:r>
-        <w:rPr>
-          <w:rFonts w:ascii="Calibri" w:hAnsi="Calibri" w:cs="Calibri"/>
-        </w:rPr>
-        <w:t>: Fired when the value of an element changes (e.g., input, select).</w:t>
       </w:r>
     </w:p>
     <w:p>
@@ -17025,6 +16979,7 @@
           <w:szCs w:val="22"/>
           <w:shd w:val="clear" w:color="auto" w:fill="FFFFFF"/>
         </w:rPr>
+        <w:lastRenderedPageBreak/>
         <w:t>JavaScript functions</w:t>
       </w:r>
       <w:r>
@@ -17741,7 +17696,6 @@
           <w:spacing w:val="-1"/>
           <w:shd w:val="clear" w:color="auto" w:fill="FFFFFF"/>
         </w:rPr>
-        <w:lastRenderedPageBreak/>
         <w:tab/>
       </w:r>
       <w:proofErr w:type="gramStart"/>
@@ -17817,6 +17771,7 @@
           <w:spacing w:val="-1"/>
           <w:shd w:val="clear" w:color="auto" w:fill="FFFFFF"/>
         </w:rPr>
+        <w:lastRenderedPageBreak/>
         <w:t xml:space="preserve"> </w:t>
       </w:r>
       <w:r>
@@ -18628,7 +18583,6 @@
           <w:spacing w:val="2"/>
           <w:shd w:val="clear" w:color="auto" w:fill="FFFFFF"/>
         </w:rPr>
-        <w:lastRenderedPageBreak/>
         <w:tab/>
         <w:t>A new and shorter way of declaring an anonymous function, which is known as </w:t>
       </w:r>
@@ -18726,6 +18680,7 @@
           <w:spacing w:val="2"/>
           <w:shd w:val="clear" w:color="auto" w:fill="FFFFFF"/>
         </w:rPr>
+        <w:lastRenderedPageBreak/>
         <w:tab/>
       </w:r>
       <w:proofErr w:type="gramStart"/>
@@ -19789,6 +19744,7 @@
           <w:shd w:val="clear" w:color="auto" w:fill="FFFFFF"/>
           <w:lang w:eastAsia="zh-CN"/>
         </w:rPr>
+        <w:lastRenderedPageBreak/>
         <w:t xml:space="preserve">The </w:t>
       </w:r>
       <w:proofErr w:type="spellStart"/>
@@ -20819,7 +20775,6 @@
           <w:szCs w:val="22"/>
           <w:shd w:val="clear" w:color="auto" w:fill="FFFFFF"/>
         </w:rPr>
-        <w:lastRenderedPageBreak/>
         <w:tab/>
       </w:r>
       <w:proofErr w:type="spellStart"/>
@@ -20884,6 +20839,7 @@
           <w:szCs w:val="22"/>
           <w:shd w:val="clear" w:color="auto" w:fill="FFFFFF"/>
         </w:rPr>
+        <w:lastRenderedPageBreak/>
         <w:t>Hoisting:</w:t>
       </w:r>
     </w:p>
@@ -21616,7 +21572,6 @@
           <w:rFonts w:cs="Calibri"/>
           <w:bCs/>
         </w:rPr>
-        <w:lastRenderedPageBreak/>
         <w:t xml:space="preserve">    </w:t>
       </w:r>
       <w:r>
@@ -21768,6 +21723,7 @@
           <w:rFonts w:cs="Calibri"/>
           <w:bCs/>
         </w:rPr>
+        <w:lastRenderedPageBreak/>
         <w:t>}</w:t>
       </w:r>
     </w:p>
@@ -22526,7 +22482,6 @@
         <w:rPr>
           <w:rFonts w:eastAsia="Arial" w:cs="Calibri"/>
         </w:rPr>
-        <w:lastRenderedPageBreak/>
         <w:t xml:space="preserve">A template literal is a feature in JavaScript that allows you to embed expressions in strings using </w:t>
       </w:r>
       <w:proofErr w:type="spellStart"/>
@@ -22581,6 +22536,7 @@
           <w:b/>
           <w:bCs/>
         </w:rPr>
+        <w:lastRenderedPageBreak/>
         <w:t>Rest Operator:</w:t>
       </w:r>
     </w:p>
@@ -23868,7 +23824,6 @@
           <w:szCs w:val="15"/>
           <w:shd w:val="clear" w:color="auto" w:fill="FFFFFF"/>
         </w:rPr>
-        <w:lastRenderedPageBreak/>
         <w:t>Syntax</w:t>
       </w:r>
       <w:proofErr w:type="gramStart"/>
@@ -24171,6 +24126,7 @@
           <w:szCs w:val="15"/>
           <w:shd w:val="clear" w:color="auto" w:fill="FFFFFF"/>
         </w:rPr>
+        <w:lastRenderedPageBreak/>
         <w:t>do</w:t>
       </w:r>
       <w:proofErr w:type="gramEnd"/>
@@ -25523,7 +25479,6 @@
           <w:bCs/>
           <w:color w:val="000000"/>
         </w:rPr>
-        <w:lastRenderedPageBreak/>
         <w:t>function</w:t>
       </w:r>
       <w:proofErr w:type="gramEnd"/>
@@ -28742,7 +28697,6 @@
           <w:shd w:val="clear" w:color="auto" w:fill="1F1F1F"/>
           <w:lang w:eastAsia="zh-CN"/>
         </w:rPr>
-        <w:lastRenderedPageBreak/>
         <w:t xml:space="preserve">    }, </w:t>
       </w:r>
       <w:r>
@@ -29912,6 +29866,7 @@
           <w:szCs w:val="22"/>
           <w:shd w:val="clear" w:color="auto" w:fill="FFFFFF"/>
         </w:rPr>
+        <w:lastRenderedPageBreak/>
         <w:t>Promise.all</w:t>
       </w:r>
       <w:proofErr w:type="spellEnd"/>
@@ -30849,6 +30804,7 @@
           <w:szCs w:val="20"/>
           <w:shd w:val="clear" w:color="auto" w:fill="FFFFFF"/>
         </w:rPr>
+        <w:lastRenderedPageBreak/>
         <w:t xml:space="preserve">    </w:t>
       </w:r>
       <w:proofErr w:type="gramStart"/>
@@ -31896,6 +31852,7 @@
           <w:szCs w:val="20"/>
           <w:shd w:val="clear" w:color="auto" w:fill="FFFFFF"/>
         </w:rPr>
+        <w:lastRenderedPageBreak/>
         <w:t>Promise.allSettled</w:t>
       </w:r>
       <w:proofErr w:type="spellEnd"/>
@@ -32937,6 +32894,7 @@
           <w:szCs w:val="20"/>
           <w:shd w:val="clear" w:color="auto" w:fill="FFFFFF"/>
         </w:rPr>
+        <w:lastRenderedPageBreak/>
         <w:t xml:space="preserve">    </w:t>
       </w:r>
       <w:proofErr w:type="gramStart"/>
@@ -34095,6 +34053,7 @@
           <w:b/>
           <w:color w:val="000000"/>
         </w:rPr>
+        <w:lastRenderedPageBreak/>
         <w:tab/>
       </w:r>
       <w:r>
